--- a/Informe de avance del Proyecto de SO.docx
+++ b/Informe de avance del Proyecto de SO.docx
@@ -833,13 +833,6 @@
           <w:szCs w:val="24"/>
         </w:rPr>
       </w:pPr>
-      <w:r>
-        <w:rPr>
-          <w:sz w:val="24"/>
-          <w:szCs w:val="24"/>
-        </w:rPr>
-        <w:t>------------</w:t>
-      </w:r>
     </w:p>
     <w:p>
       <w:pPr>
@@ -850,22 +843,33 @@
           <w:szCs w:val="24"/>
         </w:rPr>
       </w:pPr>
-    </w:p>
-    <w:p>
-      <w:pPr>
-        <w:ind w:firstLine="708"/>
-        <w:jc w:val="both"/>
-        <w:rPr>
-          <w:sz w:val="24"/>
-          <w:szCs w:val="24"/>
-        </w:rPr>
-      </w:pPr>
-      <w:r>
-        <w:rPr>
-          <w:sz w:val="24"/>
-          <w:szCs w:val="24"/>
-        </w:rPr>
-        <w:t>Para controlar el acceso, hemos integrado la funcionalidad de puertas automáticas que se abren automáticamente para los individuos reconocidos por el sistema. Los estudiantes y el personal autorizado pueden acceder al campus sin necesidad de interactuar con el personal de seguridad.</w:t>
+      <w:r>
+        <w:rPr>
+          <w:sz w:val="24"/>
+          <w:szCs w:val="24"/>
+        </w:rPr>
+        <w:t xml:space="preserve">Para controlar el acceso, hemos integrado la funcionalidad de puertas automáticas que se abren automáticamente para los </w:t>
+      </w:r>
+      <w:r>
+        <w:rPr>
+          <w:sz w:val="24"/>
+          <w:szCs w:val="24"/>
+        </w:rPr>
+        <w:t>estudiantes</w:t>
+      </w:r>
+      <w:r>
+        <w:rPr>
+          <w:sz w:val="24"/>
+          <w:szCs w:val="24"/>
+        </w:rPr>
+        <w:t>, funcionarios e invitados para que puedan ser</w:t>
+      </w:r>
+      <w:r>
+        <w:rPr>
+          <w:sz w:val="24"/>
+          <w:szCs w:val="24"/>
+        </w:rPr>
+        <w:t xml:space="preserve"> reconocidos por el sistema. Los estudiantes y el personal autorizado pueden acceder al campus sin necesidad de interactuar con el personal de seguridad.</w:t>
       </w:r>
     </w:p>
     <w:p>
@@ -1425,64 +1429,586 @@
     </w:p>
     <w:p>
       <w:pPr>
+        <w:rPr>
+          <w:sz w:val="24"/>
+          <w:szCs w:val="24"/>
+        </w:rPr>
+      </w:pPr>
+      <w:r>
+        <w:rPr>
+          <w:sz w:val="24"/>
+          <w:szCs w:val="24"/>
+        </w:rPr>
+        <w:lastRenderedPageBreak/>
+        <w:br w:type="page"/>
+      </w:r>
+    </w:p>
+    <w:p>
+      <w:pPr>
+        <w:jc w:val="both"/>
+        <w:rPr>
+          <w:rFonts w:ascii="CIDFont+F2" w:hAnsi="CIDFont+F2" w:cs="CIDFont+F2"/>
+          <w:kern w:val="0"/>
+          <w:sz w:val="20"/>
+          <w:szCs w:val="20"/>
+        </w:rPr>
+      </w:pPr>
+      <w:r>
+        <w:rPr>
+          <w:sz w:val="24"/>
+          <w:szCs w:val="24"/>
+        </w:rPr>
+        <w:lastRenderedPageBreak/>
+        <w:t xml:space="preserve">// </w:t>
+      </w:r>
+      <w:r>
+        <w:rPr>
+          <w:rFonts w:ascii="CIDFont+F2" w:hAnsi="CIDFont+F2" w:cs="CIDFont+F2"/>
+          <w:kern w:val="0"/>
+          <w:sz w:val="20"/>
+          <w:szCs w:val="20"/>
+        </w:rPr>
+        <w:t>Una identificación preliminar de los recursos y procesos involucrados en la solución.</w:t>
+      </w:r>
+    </w:p>
+    <w:p>
+      <w:pPr>
+        <w:jc w:val="both"/>
+        <w:rPr>
+          <w:sz w:val="24"/>
+          <w:szCs w:val="24"/>
+          <w:u w:val="single"/>
+        </w:rPr>
+      </w:pPr>
+      <w:r>
+        <w:rPr>
+          <w:sz w:val="24"/>
+          <w:szCs w:val="24"/>
+          <w:u w:val="single"/>
+        </w:rPr>
+        <w:t>Recursos físicos:</w:t>
+      </w:r>
+    </w:p>
+    <w:p>
+      <w:pPr>
+        <w:jc w:val="both"/>
+        <w:rPr>
+          <w:sz w:val="24"/>
+          <w:szCs w:val="24"/>
+        </w:rPr>
+      </w:pPr>
+      <w:r>
+        <w:rPr>
+          <w:sz w:val="24"/>
+          <w:szCs w:val="24"/>
+        </w:rPr>
+        <w:t xml:space="preserve">Como recursos físicos tenemos a las cámaras de seguridad en primer lugar que se necesitaran colocarlas en las entradas y las cámaras PTZ para los </w:t>
+      </w:r>
+      <w:r>
+        <w:rPr>
+          <w:sz w:val="24"/>
+          <w:szCs w:val="24"/>
+        </w:rPr>
+        <w:t>pasillos y espacios comunes.</w:t>
+      </w:r>
+      <w:r>
+        <w:rPr>
+          <w:sz w:val="24"/>
+          <w:szCs w:val="24"/>
+        </w:rPr>
+        <w:t xml:space="preserve"> </w:t>
+      </w:r>
+    </w:p>
+    <w:p>
+      <w:pPr>
+        <w:jc w:val="both"/>
+        <w:rPr>
+          <w:sz w:val="24"/>
+          <w:szCs w:val="24"/>
+        </w:rPr>
+      </w:pPr>
+      <w:r>
+        <w:rPr>
+          <w:sz w:val="24"/>
+          <w:szCs w:val="24"/>
+        </w:rPr>
+        <w:t>Para el almacenamiento de datos y el procesamiento de las imágenes necesitaremos una sala de servidores</w:t>
+      </w:r>
+      <w:r>
+        <w:rPr>
+          <w:sz w:val="24"/>
+          <w:szCs w:val="24"/>
+        </w:rPr>
+        <w:t xml:space="preserve"> con amplio espacio de almacenamiento y estaciones de trabajo, a raíz de tener este factor deberíamos contar con una sala de contingencia </w:t>
+      </w:r>
+      <w:r>
+        <w:rPr>
+          <w:sz w:val="24"/>
+          <w:szCs w:val="24"/>
+        </w:rPr>
+        <w:t>por</w:t>
+      </w:r>
+      <w:r>
+        <w:rPr>
+          <w:sz w:val="24"/>
+          <w:szCs w:val="24"/>
+        </w:rPr>
+        <w:t xml:space="preserve"> cualquier </w:t>
+      </w:r>
+      <w:r>
+        <w:rPr>
+          <w:sz w:val="24"/>
+          <w:szCs w:val="24"/>
+        </w:rPr>
+        <w:t>catástrofe</w:t>
+      </w:r>
+      <w:r>
+        <w:rPr>
+          <w:sz w:val="24"/>
+          <w:szCs w:val="24"/>
+        </w:rPr>
+        <w:t>.</w:t>
+      </w:r>
+    </w:p>
+    <w:p>
+      <w:pPr>
+        <w:jc w:val="both"/>
+        <w:rPr>
+          <w:sz w:val="24"/>
+          <w:szCs w:val="24"/>
+        </w:rPr>
+      </w:pPr>
+      <w:r>
+        <w:rPr>
+          <w:sz w:val="24"/>
+          <w:szCs w:val="24"/>
+        </w:rPr>
+        <w:t xml:space="preserve">Además del almacenamiento en la sala de </w:t>
+      </w:r>
+      <w:r>
+        <w:rPr>
+          <w:sz w:val="24"/>
+          <w:szCs w:val="24"/>
+        </w:rPr>
+        <w:t>servidores</w:t>
+      </w:r>
+      <w:r>
+        <w:rPr>
+          <w:sz w:val="24"/>
+          <w:szCs w:val="24"/>
+        </w:rPr>
+        <w:t xml:space="preserve"> y en la sala de contingencia </w:t>
+      </w:r>
+      <w:r>
+        <w:rPr>
+          <w:sz w:val="24"/>
+          <w:szCs w:val="24"/>
+        </w:rPr>
+        <w:t xml:space="preserve">el equipo de almacenamiento de coincidir con los videos </w:t>
+      </w:r>
+      <w:r>
+        <w:rPr>
+          <w:sz w:val="24"/>
+          <w:szCs w:val="24"/>
+        </w:rPr>
+        <w:t>(HVRs) que permit</w:t>
+      </w:r>
+      <w:r>
+        <w:rPr>
+          <w:sz w:val="24"/>
+          <w:szCs w:val="24"/>
+        </w:rPr>
+        <w:t>en</w:t>
+      </w:r>
+      <w:r>
+        <w:rPr>
+          <w:sz w:val="24"/>
+          <w:szCs w:val="24"/>
+        </w:rPr>
+        <w:t xml:space="preserve"> la grabación y gestión de imágenes de cámaras IP y analógicas.</w:t>
+      </w:r>
+    </w:p>
+    <w:p>
+      <w:pPr>
+        <w:jc w:val="both"/>
+        <w:rPr>
+          <w:sz w:val="24"/>
+          <w:szCs w:val="24"/>
+        </w:rPr>
+      </w:pPr>
+    </w:p>
+    <w:p>
+      <w:pPr>
+        <w:jc w:val="both"/>
+        <w:rPr>
+          <w:sz w:val="24"/>
+          <w:szCs w:val="24"/>
+          <w:u w:val="single"/>
+        </w:rPr>
+      </w:pPr>
+      <w:r>
+        <w:rPr>
+          <w:sz w:val="24"/>
+          <w:szCs w:val="24"/>
+          <w:u w:val="single"/>
+        </w:rPr>
+        <w:t>Procesos:</w:t>
+      </w:r>
+    </w:p>
+    <w:p>
+      <w:pPr>
+        <w:jc w:val="both"/>
+        <w:rPr>
+          <w:sz w:val="24"/>
+          <w:szCs w:val="24"/>
+        </w:rPr>
+      </w:pPr>
+      <w:r>
+        <w:rPr>
+          <w:sz w:val="24"/>
+          <w:szCs w:val="24"/>
+        </w:rPr>
+        <w:t>Captura de imágenes: Proceso de captura de imágenes faciales por parte de las cámaras instaladas en las entradas, pasillos y espacios comunes.</w:t>
+      </w:r>
+    </w:p>
+    <w:p>
+      <w:pPr>
+        <w:jc w:val="both"/>
+        <w:rPr>
+          <w:sz w:val="24"/>
+          <w:szCs w:val="24"/>
+        </w:rPr>
+      </w:pPr>
+      <w:r>
+        <w:rPr>
+          <w:sz w:val="24"/>
+          <w:szCs w:val="24"/>
+        </w:rPr>
+        <w:t>Procesamiento de imágenes: Análisis de las imágenes capturadas para el reconocimiento facial, que implica comparar las características faciales con una base de datos de personas autorizadas.</w:t>
+      </w:r>
+    </w:p>
+    <w:p>
+      <w:pPr>
+        <w:jc w:val="both"/>
+        <w:rPr>
+          <w:sz w:val="24"/>
+          <w:szCs w:val="24"/>
+        </w:rPr>
+      </w:pPr>
+      <w:r>
+        <w:rPr>
+          <w:sz w:val="24"/>
+          <w:szCs w:val="24"/>
+        </w:rPr>
+        <w:t>Identificación y verificación: Proceso de identificación de personas autorizadas y verificación de su acceso al edificio.</w:t>
+      </w:r>
+    </w:p>
+    <w:p>
+      <w:pPr>
+        <w:jc w:val="both"/>
+        <w:rPr>
+          <w:sz w:val="24"/>
+          <w:szCs w:val="24"/>
+        </w:rPr>
+      </w:pPr>
+      <w:r>
+        <w:rPr>
+          <w:sz w:val="24"/>
+          <w:szCs w:val="24"/>
+        </w:rPr>
+        <w:t>Monitoreo en tiempo real: Supervisión continua de las imágenes de las cámaras y las identificaciones faciales en el centro de monitoreo.</w:t>
+      </w:r>
+    </w:p>
+    <w:p>
+      <w:pPr>
+        <w:jc w:val="both"/>
+        <w:rPr>
+          <w:sz w:val="24"/>
+          <w:szCs w:val="24"/>
+        </w:rPr>
+      </w:pPr>
+      <w:r>
+        <w:rPr>
+          <w:sz w:val="24"/>
+          <w:szCs w:val="24"/>
+        </w:rPr>
+        <w:t>Almacenamiento y gestión de datos: Grabación y almacenamiento de las imágenes capturadas para su posterior revisión y análisis.</w:t>
+      </w:r>
+    </w:p>
+    <w:p>
+      <w:pPr>
+        <w:jc w:val="both"/>
+        <w:rPr>
+          <w:sz w:val="24"/>
+          <w:szCs w:val="24"/>
+        </w:rPr>
+      </w:pPr>
+      <w:r>
+        <w:rPr>
+          <w:sz w:val="24"/>
+          <w:szCs w:val="24"/>
+        </w:rPr>
+        <w:t>Respuesta a eventos: Acciones tomadas en respuesta a eventos detectados, como alertar al personal de seguridad o tomar medidas preventivas.</w:t>
+      </w:r>
+    </w:p>
+    <w:p>
+      <w:pPr>
+        <w:jc w:val="both"/>
+        <w:rPr>
+          <w:sz w:val="24"/>
+          <w:szCs w:val="24"/>
+        </w:rPr>
+      </w:pPr>
+      <w:r>
+        <w:rPr>
+          <w:sz w:val="24"/>
+          <w:szCs w:val="24"/>
+        </w:rPr>
+        <w:t>Priorización</w:t>
+      </w:r>
+      <w:r>
+        <w:rPr>
+          <w:sz w:val="24"/>
+          <w:szCs w:val="24"/>
+        </w:rPr>
+        <w:t xml:space="preserve"> de personas embarazadas </w:t>
+      </w:r>
+      <w:r>
+        <w:rPr>
+          <w:sz w:val="24"/>
+          <w:szCs w:val="24"/>
+        </w:rPr>
+        <w:t>y/o discapacidades: Acceso VIP al edificio para aquella</w:t>
+      </w:r>
+      <w:r>
+        <w:rPr>
+          <w:sz w:val="24"/>
+          <w:szCs w:val="24"/>
+        </w:rPr>
+        <w:t>s</w:t>
+      </w:r>
+      <w:r>
+        <w:rPr>
+          <w:sz w:val="24"/>
+          <w:szCs w:val="24"/>
+        </w:rPr>
+        <w:t xml:space="preserve"> personas ya registradas en la base de datos del sistema como personas </w:t>
+      </w:r>
+      <w:r>
+        <w:rPr>
+          <w:sz w:val="24"/>
+          <w:szCs w:val="24"/>
+        </w:rPr>
+        <w:t>con acceso exclusivo.</w:t>
+      </w:r>
+    </w:p>
+    <w:p>
+      <w:pPr>
+        <w:jc w:val="both"/>
+        <w:rPr>
+          <w:sz w:val="24"/>
+          <w:szCs w:val="24"/>
+        </w:rPr>
+      </w:pPr>
+    </w:p>
+    <w:p>
+      <w:pPr>
+        <w:jc w:val="both"/>
+        <w:rPr>
+          <w:sz w:val="24"/>
+          <w:szCs w:val="24"/>
+        </w:rPr>
+      </w:pPr>
+    </w:p>
+    <w:p>
+      <w:pPr>
+        <w:jc w:val="both"/>
+        <w:rPr>
+          <w:sz w:val="24"/>
+          <w:szCs w:val="24"/>
+        </w:rPr>
+      </w:pPr>
+    </w:p>
+    <w:p>
+      <w:pPr>
+        <w:jc w:val="both"/>
+        <w:rPr>
+          <w:sz w:val="24"/>
+          <w:szCs w:val="24"/>
+        </w:rPr>
+      </w:pPr>
+    </w:p>
+    <w:p>
+      <w:pPr>
+        <w:jc w:val="both"/>
+        <w:rPr>
+          <w:sz w:val="24"/>
+          <w:szCs w:val="24"/>
+        </w:rPr>
+      </w:pPr>
+    </w:p>
+    <w:p>
+      <w:pPr>
+        <w:jc w:val="both"/>
+        <w:rPr>
+          <w:sz w:val="24"/>
+          <w:szCs w:val="24"/>
+        </w:rPr>
+      </w:pPr>
+      <w:r>
+        <w:rPr>
+          <w:sz w:val="24"/>
+          <w:szCs w:val="24"/>
+        </w:rPr>
+        <w:lastRenderedPageBreak/>
+        <w:t>/</w:t>
+      </w:r>
+      <w:r>
+        <w:rPr>
+          <w:sz w:val="24"/>
+          <w:szCs w:val="24"/>
+        </w:rPr>
+        <w:t>/</w:t>
+      </w:r>
+      <w:r>
+        <w:rPr>
+          <w:sz w:val="24"/>
+          <w:szCs w:val="24"/>
+        </w:rPr>
+        <w:t>Una descripción de los distintos criterios de optimización que podrían usarse.</w:t>
+      </w:r>
+    </w:p>
+    <w:p>
+      <w:pPr>
+        <w:jc w:val="center"/>
+        <w:rPr>
+          <w:sz w:val="24"/>
+          <w:szCs w:val="24"/>
+          <w:u w:val="single"/>
+        </w:rPr>
+      </w:pPr>
+      <w:r>
+        <w:rPr>
+          <w:sz w:val="24"/>
+          <w:szCs w:val="24"/>
+          <w:u w:val="single"/>
+        </w:rPr>
+        <w:t>Descripción de los Criterios de Optimización:</w:t>
+      </w:r>
+    </w:p>
+    <w:p>
+      <w:pPr>
+        <w:jc w:val="both"/>
+        <w:rPr>
+          <w:sz w:val="24"/>
+          <w:szCs w:val="24"/>
+          <w:u w:val="single"/>
+        </w:rPr>
+      </w:pPr>
+    </w:p>
+    <w:p>
+      <w:pPr>
+        <w:jc w:val="both"/>
+        <w:rPr>
+          <w:sz w:val="24"/>
+          <w:szCs w:val="24"/>
+          <w:u w:val="single"/>
+        </w:rPr>
+      </w:pPr>
+    </w:p>
+    <w:p>
+      <w:pPr>
+        <w:jc w:val="both"/>
+        <w:rPr>
+          <w:sz w:val="24"/>
+          <w:szCs w:val="24"/>
+          <w:u w:val="single"/>
+        </w:rPr>
+      </w:pPr>
+      <w:r>
+        <w:rPr>
+          <w:sz w:val="24"/>
+          <w:szCs w:val="24"/>
+          <w:u w:val="single"/>
+        </w:rPr>
+        <w:t xml:space="preserve">Tiempo de Respuesta: </w:t>
+      </w:r>
+    </w:p>
+    <w:p>
+      <w:pPr>
+        <w:ind w:firstLine="708"/>
+        <w:jc w:val="both"/>
+        <w:rPr>
+          <w:sz w:val="24"/>
+          <w:szCs w:val="24"/>
+        </w:rPr>
+      </w:pPr>
+      <w:r>
+        <w:rPr>
+          <w:sz w:val="24"/>
+          <w:szCs w:val="24"/>
+        </w:rPr>
+        <w:t>Es crucial garantizar que el sistema responda rápidamente a las solicitudes de acceso para proporcionar una experiencia fluida a los usuarios y minimizar los tiempos de espera en la entrada.</w:t>
+      </w:r>
+    </w:p>
+    <w:p>
+      <w:pPr>
+        <w:jc w:val="both"/>
+        <w:rPr>
+          <w:sz w:val="24"/>
+          <w:szCs w:val="24"/>
+          <w:u w:val="single"/>
+        </w:rPr>
+      </w:pPr>
+      <w:r>
+        <w:rPr>
+          <w:sz w:val="24"/>
+          <w:szCs w:val="24"/>
+          <w:u w:val="single"/>
+        </w:rPr>
+        <w:t xml:space="preserve">Precisión del Reconocimiento Facial: </w:t>
+      </w:r>
+    </w:p>
+    <w:p>
+      <w:pPr>
+        <w:ind w:firstLine="708"/>
+        <w:jc w:val="both"/>
+        <w:rPr>
+          <w:sz w:val="24"/>
+          <w:szCs w:val="24"/>
+        </w:rPr>
+      </w:pPr>
+      <w:r>
+        <w:rPr>
+          <w:sz w:val="24"/>
+          <w:szCs w:val="24"/>
+        </w:rPr>
+        <w:t>La precisión en la identificación de estudiantes y personal autorizado es fundamental para garantizar la seguridad del campus y evitar accesos no autorizados.</w:t>
+      </w:r>
+    </w:p>
+    <w:p>
+      <w:pPr>
+        <w:jc w:val="both"/>
+        <w:rPr>
+          <w:sz w:val="24"/>
+          <w:szCs w:val="24"/>
+          <w:u w:val="single"/>
+        </w:rPr>
+      </w:pPr>
+      <w:r>
+        <w:rPr>
+          <w:sz w:val="24"/>
+          <w:szCs w:val="24"/>
+          <w:u w:val="single"/>
+        </w:rPr>
+        <w:t xml:space="preserve">Eficiencia en el Uso de Recursos: </w:t>
+      </w:r>
+    </w:p>
+    <w:p>
+      <w:pPr>
         <w:pBdr>
           <w:bottom w:val="single" w:sz="6" w:space="1" w:color="auto"/>
         </w:pBdr>
-        <w:jc w:val="both"/>
-        <w:rPr>
-          <w:sz w:val="24"/>
-          <w:szCs w:val="24"/>
-        </w:rPr>
-      </w:pPr>
-    </w:p>
-    <w:p>
-      <w:pPr>
-        <w:jc w:val="center"/>
-        <w:rPr>
-          <w:sz w:val="24"/>
-          <w:szCs w:val="24"/>
-          <w:u w:val="single"/>
-        </w:rPr>
-      </w:pPr>
-      <w:r>
-        <w:rPr>
-          <w:sz w:val="24"/>
-          <w:szCs w:val="24"/>
-          <w:u w:val="single"/>
-        </w:rPr>
-        <w:t>Descripción de los Criterios de Optimización:</w:t>
-      </w:r>
-    </w:p>
-    <w:p>
-      <w:pPr>
-        <w:jc w:val="both"/>
-        <w:rPr>
-          <w:sz w:val="24"/>
-          <w:szCs w:val="24"/>
-          <w:u w:val="single"/>
-        </w:rPr>
-      </w:pPr>
-    </w:p>
-    <w:p>
-      <w:pPr>
-        <w:jc w:val="both"/>
-        <w:rPr>
-          <w:sz w:val="24"/>
-          <w:szCs w:val="24"/>
-          <w:u w:val="single"/>
-        </w:rPr>
-      </w:pPr>
-      <w:r>
-        <w:rPr>
-          <w:sz w:val="24"/>
-          <w:szCs w:val="24"/>
-          <w:u w:val="single"/>
-        </w:rPr>
-        <w:t xml:space="preserve">Tiempo de Respuesta: </w:t>
-      </w:r>
-    </w:p>
-    <w:p>
-      <w:pPr>
         <w:ind w:firstLine="708"/>
         <w:jc w:val="both"/>
         <w:rPr>
@@ -1495,64 +2021,43 @@
           <w:sz w:val="24"/>
           <w:szCs w:val="24"/>
         </w:rPr>
-        <w:t>Es crucial garantizar que el sistema responda rápidamente a las solicitudes de acceso para proporcionar una experiencia fluida a los usuarios y minimizar los tiempos de espera en la entrada.</w:t>
-      </w:r>
-    </w:p>
-    <w:p>
-      <w:pPr>
-        <w:jc w:val="both"/>
-        <w:rPr>
-          <w:sz w:val="24"/>
-          <w:szCs w:val="24"/>
-          <w:u w:val="single"/>
-        </w:rPr>
-      </w:pPr>
-      <w:r>
-        <w:rPr>
-          <w:sz w:val="24"/>
-          <w:szCs w:val="24"/>
-          <w:u w:val="single"/>
-        </w:rPr>
-        <w:t xml:space="preserve">Precisión del Reconocimiento Facial: </w:t>
-      </w:r>
-    </w:p>
-    <w:p>
-      <w:pPr>
+        <w:t>Se busca optimizar el uso de recursos del sistema, como la CPU y la memoria, para garantizar un rendimiento óptimo y reducir los costos operativos asociados</w:t>
+      </w:r>
+      <w:r>
+        <w:rPr>
+          <w:sz w:val="24"/>
+          <w:szCs w:val="24"/>
+        </w:rPr>
+        <w:t>.</w:t>
+      </w:r>
+    </w:p>
+    <w:p>
+      <w:pPr>
+        <w:pBdr>
+          <w:bottom w:val="single" w:sz="6" w:space="1" w:color="auto"/>
+        </w:pBdr>
         <w:ind w:firstLine="708"/>
         <w:jc w:val="both"/>
         <w:rPr>
           <w:sz w:val="24"/>
           <w:szCs w:val="24"/>
-        </w:rPr>
-      </w:pPr>
-      <w:r>
-        <w:rPr>
-          <w:sz w:val="24"/>
-          <w:szCs w:val="24"/>
-        </w:rPr>
-        <w:t>La precisión en la identificación de estudiantes y personal autorizado es fundamental para garantizar la seguridad del campus y evitar accesos no autorizados.</w:t>
-      </w:r>
-    </w:p>
-    <w:p>
-      <w:pPr>
-        <w:jc w:val="both"/>
-        <w:rPr>
-          <w:sz w:val="24"/>
-          <w:szCs w:val="24"/>
-          <w:u w:val="single"/>
-        </w:rPr>
-      </w:pPr>
-      <w:r>
-        <w:rPr>
-          <w:sz w:val="24"/>
-          <w:szCs w:val="24"/>
-          <w:u w:val="single"/>
-        </w:rPr>
-        <w:t xml:space="preserve">Eficiencia en el Uso de Recursos: </w:t>
-      </w:r>
-    </w:p>
-    <w:p>
-      <w:pPr>
+          <w:u w:val="single"/>
+        </w:rPr>
+      </w:pPr>
+      <w:r>
+        <w:rPr>
+          <w:sz w:val="24"/>
+          <w:szCs w:val="24"/>
+          <w:u w:val="single"/>
+        </w:rPr>
+        <w:t>Priorización de eventos y tipos de público:</w:t>
+      </w:r>
+    </w:p>
+    <w:p>
+      <w:pPr>
+        <w:pBdr>
+          <w:bottom w:val="single" w:sz="6" w:space="1" w:color="auto"/>
+        </w:pBdr>
         <w:ind w:firstLine="708"/>
         <w:jc w:val="both"/>
         <w:rPr>
@@ -1565,7 +2070,687 @@
           <w:sz w:val="24"/>
           <w:szCs w:val="24"/>
         </w:rPr>
-        <w:t>Se busca optimizar el uso de recursos del sistema, como la CPU y la memoria, para garantizar un rendimiento óptimo y reducir los costos operativos asociados.</w:t>
+        <w:t>Implica dar prioridad al procesamiento de ciertos eventos o tipos de público sobre otros.</w:t>
+      </w:r>
+    </w:p>
+    <w:p>
+      <w:pPr>
+        <w:pBdr>
+          <w:bottom w:val="single" w:sz="6" w:space="1" w:color="auto"/>
+        </w:pBdr>
+        <w:ind w:firstLine="708"/>
+        <w:jc w:val="both"/>
+        <w:rPr>
+          <w:sz w:val="24"/>
+          <w:szCs w:val="24"/>
+        </w:rPr>
+      </w:pPr>
+      <w:r>
+        <w:rPr>
+          <w:sz w:val="24"/>
+          <w:szCs w:val="24"/>
+        </w:rPr>
+        <w:t>Los criterios de optimización podrían incluir la asignación de recursos adicionales para el reconocimiento de personas VIP o con necesidades especiales, así como la reducción del tiempo de espera para estos grupos</w:t>
+      </w:r>
+    </w:p>
+    <w:p>
+      <w:pPr>
+        <w:pBdr>
+          <w:bottom w:val="single" w:sz="6" w:space="1" w:color="auto"/>
+        </w:pBdr>
+        <w:ind w:firstLine="708"/>
+        <w:jc w:val="both"/>
+        <w:rPr>
+          <w:sz w:val="24"/>
+          <w:szCs w:val="24"/>
+          <w:u w:val="single"/>
+        </w:rPr>
+      </w:pPr>
+      <w:r>
+        <w:rPr>
+          <w:sz w:val="24"/>
+          <w:szCs w:val="24"/>
+          <w:u w:val="single"/>
+        </w:rPr>
+        <w:t>Optimización del uso de recursos:</w:t>
+      </w:r>
+    </w:p>
+    <w:p>
+      <w:pPr>
+        <w:pBdr>
+          <w:bottom w:val="single" w:sz="6" w:space="1" w:color="auto"/>
+        </w:pBdr>
+        <w:ind w:firstLine="708"/>
+        <w:jc w:val="both"/>
+        <w:rPr>
+          <w:sz w:val="24"/>
+          <w:szCs w:val="24"/>
+        </w:rPr>
+      </w:pPr>
+      <w:r>
+        <w:rPr>
+          <w:sz w:val="24"/>
+          <w:szCs w:val="24"/>
+        </w:rPr>
+        <w:t>Distribución equitativa de recursos entre áreas de alto tráfico y bajo tráfico, así como la minimización del consumo de energía.</w:t>
+      </w:r>
+    </w:p>
+    <w:p>
+      <w:pPr>
+        <w:pBdr>
+          <w:bottom w:val="single" w:sz="6" w:space="1" w:color="auto"/>
+        </w:pBdr>
+        <w:ind w:firstLine="708"/>
+        <w:jc w:val="both"/>
+        <w:rPr>
+          <w:sz w:val="24"/>
+          <w:szCs w:val="24"/>
+          <w:u w:val="single"/>
+        </w:rPr>
+      </w:pPr>
+      <w:r>
+        <w:rPr>
+          <w:sz w:val="24"/>
+          <w:szCs w:val="24"/>
+          <w:u w:val="single"/>
+        </w:rPr>
+        <w:t>Seguridad y privacidad de datos:</w:t>
+      </w:r>
+    </w:p>
+    <w:p>
+      <w:pPr>
+        <w:pBdr>
+          <w:bottom w:val="single" w:sz="6" w:space="1" w:color="auto"/>
+        </w:pBdr>
+        <w:ind w:firstLine="708"/>
+        <w:jc w:val="both"/>
+        <w:rPr>
+          <w:sz w:val="24"/>
+          <w:szCs w:val="24"/>
+        </w:rPr>
+      </w:pPr>
+      <w:r>
+        <w:rPr>
+          <w:sz w:val="24"/>
+          <w:szCs w:val="24"/>
+        </w:rPr>
+        <w:t>Implementación de medidas de seguridad robustas, como el cifrado de datos y el control de acceso a los sistemas.</w:t>
+      </w:r>
+    </w:p>
+    <w:p>
+      <w:pPr>
+        <w:pBdr>
+          <w:bottom w:val="single" w:sz="6" w:space="1" w:color="auto"/>
+        </w:pBdr>
+        <w:ind w:firstLine="708"/>
+        <w:jc w:val="both"/>
+        <w:rPr>
+          <w:sz w:val="24"/>
+          <w:szCs w:val="24"/>
+        </w:rPr>
+      </w:pPr>
+    </w:p>
+    <w:p>
+      <w:pPr>
+        <w:jc w:val="both"/>
+        <w:rPr>
+          <w:sz w:val="24"/>
+          <w:szCs w:val="24"/>
+        </w:rPr>
+      </w:pPr>
+    </w:p>
+    <w:p>
+      <w:pPr>
+        <w:jc w:val="both"/>
+        <w:rPr>
+          <w:sz w:val="24"/>
+          <w:szCs w:val="24"/>
+        </w:rPr>
+      </w:pPr>
+    </w:p>
+    <w:p>
+      <w:pPr>
+        <w:jc w:val="both"/>
+        <w:rPr>
+          <w:sz w:val="24"/>
+          <w:szCs w:val="24"/>
+        </w:rPr>
+      </w:pPr>
+    </w:p>
+    <w:p>
+      <w:pPr>
+        <w:jc w:val="both"/>
+        <w:rPr>
+          <w:sz w:val="24"/>
+          <w:szCs w:val="24"/>
+        </w:rPr>
+      </w:pPr>
+    </w:p>
+    <w:p>
+      <w:pPr>
+        <w:jc w:val="both"/>
+        <w:rPr>
+          <w:sz w:val="24"/>
+          <w:szCs w:val="24"/>
+        </w:rPr>
+      </w:pPr>
+    </w:p>
+    <w:p>
+      <w:pPr>
+        <w:jc w:val="both"/>
+        <w:rPr>
+          <w:sz w:val="24"/>
+          <w:szCs w:val="24"/>
+        </w:rPr>
+      </w:pPr>
+      <w:r>
+        <w:rPr>
+          <w:sz w:val="24"/>
+          <w:szCs w:val="24"/>
+        </w:rPr>
+        <w:lastRenderedPageBreak/>
+        <w:t>//</w:t>
+      </w:r>
+      <w:r>
+        <w:rPr>
+          <w:sz w:val="24"/>
+          <w:szCs w:val="24"/>
+        </w:rPr>
+        <w:t>Un ordenamiento justificado de los criterios y una selección de los primeros que el</w:t>
+      </w:r>
+    </w:p>
+    <w:p>
+      <w:pPr>
+        <w:jc w:val="both"/>
+        <w:rPr>
+          <w:sz w:val="24"/>
+          <w:szCs w:val="24"/>
+        </w:rPr>
+      </w:pPr>
+      <w:r>
+        <w:rPr>
+          <w:sz w:val="24"/>
+          <w:szCs w:val="24"/>
+        </w:rPr>
+        <w:t>equipo decida optimizar.</w:t>
+      </w:r>
+    </w:p>
+    <w:p>
+      <w:pPr>
+        <w:jc w:val="both"/>
+        <w:rPr>
+          <w:sz w:val="24"/>
+          <w:szCs w:val="24"/>
+        </w:rPr>
+      </w:pPr>
+    </w:p>
+    <w:p>
+      <w:pPr>
+        <w:ind w:firstLine="708"/>
+        <w:jc w:val="both"/>
+        <w:rPr>
+          <w:sz w:val="24"/>
+          <w:szCs w:val="24"/>
+        </w:rPr>
+      </w:pPr>
+      <w:r>
+        <w:rPr>
+          <w:sz w:val="24"/>
+          <w:szCs w:val="24"/>
+        </w:rPr>
+        <w:t>Las prioridades de optimización se determinarán en función de su relevancia directa con los objetivos del proyecto. Por lo tanto, daremos prioridad a aquellos aspectos cuya importancia es fundamental para el funcionamiento eficaz del sistema. Dependiendo de su relevancia, estos aspectos ocuparán los primeros lugares en nuestra lista de optimización.</w:t>
+      </w:r>
+    </w:p>
+    <w:p>
+      <w:pPr>
+        <w:jc w:val="both"/>
+        <w:rPr>
+          <w:sz w:val="24"/>
+          <w:szCs w:val="24"/>
+          <w:u w:val="single"/>
+        </w:rPr>
+      </w:pPr>
+      <w:r>
+        <w:rPr>
+          <w:sz w:val="24"/>
+          <w:szCs w:val="24"/>
+          <w:u w:val="single"/>
+        </w:rPr>
+        <w:t>Seguridad y privacidad de datos:</w:t>
+      </w:r>
+    </w:p>
+    <w:p>
+      <w:pPr>
+        <w:ind w:firstLine="708"/>
+        <w:jc w:val="both"/>
+        <w:rPr>
+          <w:sz w:val="24"/>
+          <w:szCs w:val="24"/>
+        </w:rPr>
+      </w:pPr>
+      <w:r>
+        <w:rPr>
+          <w:sz w:val="24"/>
+          <w:szCs w:val="24"/>
+        </w:rPr>
+        <w:t xml:space="preserve">Este criterio es fundamental para proteger la integridad y la confidencialidad de la información personal recopilada por el </w:t>
+      </w:r>
+      <w:r>
+        <w:rPr>
+          <w:sz w:val="24"/>
+          <w:szCs w:val="24"/>
+        </w:rPr>
+        <w:t>sistema</w:t>
+      </w:r>
+      <w:r>
+        <w:rPr>
+          <w:sz w:val="24"/>
+          <w:szCs w:val="24"/>
+        </w:rPr>
+        <w:t>. La implementación de medidas robustas de seguridad y privacidad es crucial para evitar posibles violaciones</w:t>
+      </w:r>
+      <w:r>
+        <w:rPr>
+          <w:sz w:val="24"/>
+          <w:szCs w:val="24"/>
+        </w:rPr>
+        <w:t xml:space="preserve">. </w:t>
+      </w:r>
+      <w:r>
+        <w:rPr>
+          <w:sz w:val="24"/>
+          <w:szCs w:val="24"/>
+        </w:rPr>
+        <w:t>Esto incluiría la encriptación de datos, el control de acceso adecuado y la adopción de prácticas de seguridad cibernética.</w:t>
+      </w:r>
+    </w:p>
+    <w:p>
+      <w:pPr>
+        <w:jc w:val="both"/>
+        <w:rPr>
+          <w:sz w:val="24"/>
+          <w:szCs w:val="24"/>
+          <w:u w:val="single"/>
+        </w:rPr>
+      </w:pPr>
+      <w:r>
+        <w:rPr>
+          <w:sz w:val="24"/>
+          <w:szCs w:val="24"/>
+          <w:u w:val="single"/>
+        </w:rPr>
+        <w:t>Algoritmo de reconocimiento facial:</w:t>
+      </w:r>
+    </w:p>
+    <w:p>
+      <w:pPr>
+        <w:ind w:firstLine="708"/>
+        <w:jc w:val="both"/>
+        <w:rPr>
+          <w:sz w:val="24"/>
+          <w:szCs w:val="24"/>
+        </w:rPr>
+      </w:pPr>
+      <w:r>
+        <w:rPr>
+          <w:sz w:val="24"/>
+          <w:szCs w:val="24"/>
+        </w:rPr>
+        <w:t>Antes de abordar la eficiencia operativa del sistema, es esencial garantizar que el algoritmo de reconocimiento facial sea preciso y confiable. Esto implica realizar pruebas exhaustivas del algoritmo en diversas condiciones y ajustarlo según sea necesario para minimizar los errores de identificación y mejorar la precisión general del sistema.</w:t>
+      </w:r>
+    </w:p>
+    <w:p>
+      <w:pPr>
+        <w:jc w:val="both"/>
+        <w:rPr>
+          <w:sz w:val="24"/>
+          <w:szCs w:val="24"/>
+          <w:u w:val="single"/>
+        </w:rPr>
+      </w:pPr>
+      <w:r>
+        <w:rPr>
+          <w:sz w:val="24"/>
+          <w:szCs w:val="24"/>
+          <w:u w:val="single"/>
+        </w:rPr>
+        <w:t>Optimización del uso de recursos:</w:t>
+      </w:r>
+    </w:p>
+    <w:p>
+      <w:pPr>
+        <w:ind w:firstLine="708"/>
+        <w:jc w:val="both"/>
+        <w:rPr>
+          <w:sz w:val="24"/>
+          <w:szCs w:val="24"/>
+        </w:rPr>
+      </w:pPr>
+      <w:r>
+        <w:rPr>
+          <w:sz w:val="24"/>
+          <w:szCs w:val="24"/>
+        </w:rPr>
+        <w:t xml:space="preserve">Una distribución equitativa de recursos y la minimización del consumo de energía son importantes para garantizar la eficiencia operativa del sistema y reducir los costos a largo plazo. </w:t>
+      </w:r>
+    </w:p>
+    <w:p>
+      <w:pPr>
+        <w:ind w:firstLine="708"/>
+        <w:jc w:val="both"/>
+        <w:rPr>
+          <w:sz w:val="24"/>
+          <w:szCs w:val="24"/>
+        </w:rPr>
+      </w:pPr>
+    </w:p>
+    <w:p>
+      <w:pPr>
+        <w:ind w:firstLine="708"/>
+        <w:jc w:val="both"/>
+        <w:rPr>
+          <w:sz w:val="24"/>
+          <w:szCs w:val="24"/>
+        </w:rPr>
+      </w:pPr>
+    </w:p>
+    <w:p>
+      <w:pPr>
+        <w:jc w:val="both"/>
+        <w:rPr>
+          <w:sz w:val="24"/>
+          <w:szCs w:val="24"/>
+        </w:rPr>
+      </w:pPr>
+    </w:p>
+    <w:p>
+      <w:pPr>
+        <w:jc w:val="both"/>
+        <w:rPr>
+          <w:sz w:val="24"/>
+          <w:szCs w:val="24"/>
+        </w:rPr>
+      </w:pPr>
+      <w:r>
+        <w:rPr>
+          <w:sz w:val="24"/>
+          <w:szCs w:val="24"/>
+        </w:rPr>
+        <w:t>//</w:t>
+      </w:r>
+      <w:r>
+        <w:rPr>
+          <w:sz w:val="24"/>
+          <w:szCs w:val="24"/>
+        </w:rPr>
+        <w:t xml:space="preserve"> Una selección justificada de la alternativa a implementar que optimice los criterios</w:t>
+      </w:r>
+    </w:p>
+    <w:p>
+      <w:pPr>
+        <w:jc w:val="both"/>
+        <w:rPr>
+          <w:sz w:val="24"/>
+          <w:szCs w:val="24"/>
+        </w:rPr>
+      </w:pPr>
+      <w:r>
+        <w:rPr>
+          <w:sz w:val="24"/>
+          <w:szCs w:val="24"/>
+        </w:rPr>
+        <w:t>seleccionados.</w:t>
+      </w:r>
+    </w:p>
+    <w:p>
+      <w:pPr>
+        <w:jc w:val="both"/>
+        <w:rPr>
+          <w:sz w:val="24"/>
+          <w:szCs w:val="24"/>
+        </w:rPr>
+      </w:pPr>
+    </w:p>
+    <w:p>
+      <w:pPr>
+        <w:jc w:val="both"/>
+        <w:rPr>
+          <w:sz w:val="24"/>
+          <w:szCs w:val="24"/>
+        </w:rPr>
+      </w:pPr>
+    </w:p>
+    <w:p>
+      <w:pPr>
+        <w:jc w:val="both"/>
+        <w:rPr>
+          <w:sz w:val="24"/>
+          <w:szCs w:val="24"/>
+        </w:rPr>
+      </w:pPr>
+    </w:p>
+    <w:p>
+      <w:pPr>
+        <w:jc w:val="both"/>
+        <w:rPr>
+          <w:sz w:val="24"/>
+          <w:szCs w:val="24"/>
+        </w:rPr>
+      </w:pPr>
+    </w:p>
+    <w:p>
+      <w:pPr>
+        <w:jc w:val="both"/>
+        <w:rPr>
+          <w:sz w:val="24"/>
+          <w:szCs w:val="24"/>
+        </w:rPr>
+      </w:pPr>
+    </w:p>
+    <w:p>
+      <w:pPr>
+        <w:jc w:val="both"/>
+        <w:rPr>
+          <w:sz w:val="24"/>
+          <w:szCs w:val="24"/>
+        </w:rPr>
+      </w:pPr>
+    </w:p>
+    <w:p>
+      <w:pPr>
+        <w:jc w:val="both"/>
+        <w:rPr>
+          <w:sz w:val="24"/>
+          <w:szCs w:val="24"/>
+        </w:rPr>
+      </w:pPr>
+      <w:r>
+        <w:rPr>
+          <w:sz w:val="24"/>
+          <w:szCs w:val="24"/>
+        </w:rPr>
+        <w:lastRenderedPageBreak/>
+        <w:t>//</w:t>
+      </w:r>
+      <w:r>
+        <w:rPr>
+          <w:sz w:val="24"/>
+          <w:szCs w:val="24"/>
+        </w:rPr>
+        <w:t xml:space="preserve"> </w:t>
+      </w:r>
+      <w:r>
+        <w:rPr>
+          <w:sz w:val="24"/>
+          <w:szCs w:val="24"/>
+        </w:rPr>
+        <w:t>Un bosquejo de la simulación que se efectuará. Arquitectura de la solución,</w:t>
+      </w:r>
+    </w:p>
+    <w:p>
+      <w:pPr>
+        <w:jc w:val="both"/>
+        <w:rPr>
+          <w:sz w:val="24"/>
+          <w:szCs w:val="24"/>
+        </w:rPr>
+      </w:pPr>
+      <w:r>
+        <w:rPr>
+          <w:sz w:val="24"/>
+          <w:szCs w:val="24"/>
+        </w:rPr>
+        <w:t>identificando hilos y principales procesos involucrados.</w:t>
+      </w:r>
+    </w:p>
+    <w:p>
+      <w:pPr>
+        <w:jc w:val="both"/>
+        <w:rPr>
+          <w:sz w:val="24"/>
+          <w:szCs w:val="24"/>
+        </w:rPr>
+      </w:pPr>
+      <w:r>
+        <w:rPr>
+          <w:noProof/>
+        </w:rPr>
+        <w:drawing>
+          <wp:anchor distT="0" distB="0" distL="114300" distR="114300" simplePos="0" relativeHeight="251658240" behindDoc="0" locked="0" layoutInCell="1" allowOverlap="1" wp14:anchorId="11ED8793" wp14:editId="13125198">
+            <wp:simplePos x="0" y="0"/>
+            <wp:positionH relativeFrom="column">
+              <wp:posOffset>653415</wp:posOffset>
+            </wp:positionH>
+            <wp:positionV relativeFrom="paragraph">
+              <wp:posOffset>457835</wp:posOffset>
+            </wp:positionV>
+            <wp:extent cx="3873500" cy="6756400"/>
+            <wp:effectExtent l="0" t="0" r="0" b="6350"/>
+            <wp:wrapTopAndBottom/>
+            <wp:docPr id="1372060563" name="Imagen 2"/>
+            <wp:cNvGraphicFramePr>
+              <a:graphicFrameLocks xmlns:a="http://schemas.openxmlformats.org/drawingml/2006/main" noChangeAspect="1"/>
+            </wp:cNvGraphicFramePr>
+            <a:graphic xmlns:a="http://schemas.openxmlformats.org/drawingml/2006/main">
+              <a:graphicData uri="http://schemas.openxmlformats.org/drawingml/2006/picture">
+                <pic:pic xmlns:pic="http://schemas.openxmlformats.org/drawingml/2006/picture">
+                  <pic:nvPicPr>
+                    <pic:cNvPr id="0" name="Picture 6"/>
+                    <pic:cNvPicPr>
+                      <a:picLocks noChangeAspect="1" noChangeArrowheads="1"/>
+                    </pic:cNvPicPr>
+                  </pic:nvPicPr>
+                  <pic:blipFill>
+                    <a:blip r:embed="rId5">
+                      <a:extLst>
+                        <a:ext uri="{28A0092B-C50C-407E-A947-70E740481C1C}">
+                          <a14:useLocalDpi xmlns:a14="http://schemas.microsoft.com/office/drawing/2010/main" val="0"/>
+                        </a:ext>
+                      </a:extLst>
+                    </a:blip>
+                    <a:srcRect/>
+                    <a:stretch>
+                      <a:fillRect/>
+                    </a:stretch>
+                  </pic:blipFill>
+                  <pic:spPr bwMode="auto">
+                    <a:xfrm>
+                      <a:off x="0" y="0"/>
+                      <a:ext cx="3873500" cy="6756400"/>
+                    </a:xfrm>
+                    <a:prstGeom prst="rect">
+                      <a:avLst/>
+                    </a:prstGeom>
+                    <a:noFill/>
+                    <a:ln>
+                      <a:noFill/>
+                    </a:ln>
+                  </pic:spPr>
+                </pic:pic>
+              </a:graphicData>
+            </a:graphic>
+          </wp:anchor>
+        </w:drawing>
+      </w:r>
+    </w:p>
+    <w:p>
+      <w:pPr>
+        <w:pStyle w:val="NormalWeb"/>
+      </w:pPr>
+    </w:p>
+    <w:p>
+      <w:pPr>
+        <w:jc w:val="both"/>
+        <w:rPr>
+          <w:sz w:val="24"/>
+          <w:szCs w:val="24"/>
+        </w:rPr>
+      </w:pPr>
+    </w:p>
+    <w:p>
+      <w:pPr>
+        <w:jc w:val="both"/>
+        <w:rPr>
+          <w:sz w:val="24"/>
+          <w:szCs w:val="24"/>
+        </w:rPr>
+      </w:pPr>
+    </w:p>
+    <w:p>
+      <w:pPr>
+        <w:jc w:val="both"/>
+        <w:rPr>
+          <w:sz w:val="24"/>
+          <w:szCs w:val="24"/>
+        </w:rPr>
+      </w:pPr>
+    </w:p>
+    <w:p>
+      <w:pPr>
+        <w:jc w:val="both"/>
+        <w:rPr>
+          <w:sz w:val="24"/>
+          <w:szCs w:val="24"/>
+        </w:rPr>
+      </w:pPr>
+    </w:p>
+    <w:p>
+      <w:pPr>
+        <w:jc w:val="both"/>
+        <w:rPr>
+          <w:sz w:val="24"/>
+          <w:szCs w:val="24"/>
+        </w:rPr>
+      </w:pPr>
+      <w:r>
+        <w:rPr>
+          <w:sz w:val="24"/>
+          <w:szCs w:val="24"/>
+        </w:rPr>
+        <w:t>//</w:t>
+      </w:r>
+      <w:r>
+        <w:rPr>
+          <w:sz w:val="24"/>
+          <w:szCs w:val="24"/>
+        </w:rPr>
+        <w:t>La descripción de los distintos escenarios de prueba de la simulación y las mediciones</w:t>
+      </w:r>
+    </w:p>
+    <w:p>
+      <w:pPr>
+        <w:jc w:val="both"/>
+        <w:rPr>
+          <w:sz w:val="24"/>
+          <w:szCs w:val="24"/>
+        </w:rPr>
+      </w:pPr>
+      <w:r>
+        <w:rPr>
+          <w:sz w:val="24"/>
+          <w:szCs w:val="24"/>
+        </w:rPr>
+        <w:t>que se realizarán.</w:t>
       </w:r>
     </w:p>
     <w:p>
@@ -1756,6 +2941,79 @@
           <w:szCs w:val="24"/>
         </w:rPr>
       </w:pPr>
+    </w:p>
+    <w:p>
+      <w:pPr>
+        <w:jc w:val="both"/>
+        <w:rPr>
+          <w:sz w:val="24"/>
+          <w:szCs w:val="24"/>
+        </w:rPr>
+      </w:pPr>
+    </w:p>
+    <w:p>
+      <w:pPr>
+        <w:jc w:val="both"/>
+        <w:rPr>
+          <w:sz w:val="24"/>
+          <w:szCs w:val="24"/>
+        </w:rPr>
+      </w:pPr>
+    </w:p>
+    <w:p>
+      <w:pPr>
+        <w:jc w:val="both"/>
+        <w:rPr>
+          <w:sz w:val="24"/>
+          <w:szCs w:val="24"/>
+        </w:rPr>
+      </w:pPr>
+    </w:p>
+    <w:p>
+      <w:pPr>
+        <w:jc w:val="both"/>
+        <w:rPr>
+          <w:sz w:val="24"/>
+          <w:szCs w:val="24"/>
+        </w:rPr>
+      </w:pPr>
+    </w:p>
+    <w:p>
+      <w:pPr>
+        <w:jc w:val="both"/>
+        <w:rPr>
+          <w:sz w:val="24"/>
+          <w:szCs w:val="24"/>
+        </w:rPr>
+      </w:pPr>
+      <w:r>
+        <w:rPr>
+          <w:sz w:val="24"/>
+          <w:szCs w:val="24"/>
+        </w:rPr>
+        <w:t>//</w:t>
+      </w:r>
+      <w:r>
+        <w:rPr>
+          <w:sz w:val="24"/>
+          <w:szCs w:val="24"/>
+        </w:rPr>
+        <w:t>Una primera versión del programa ejecutable, que deberá compilar y demostrar que el</w:t>
+      </w:r>
+      <w:r>
+        <w:rPr>
+          <w:sz w:val="24"/>
+          <w:szCs w:val="24"/>
+        </w:rPr>
+        <w:t xml:space="preserve"> </w:t>
+      </w:r>
+      <w:r>
+        <w:rPr>
+          <w:sz w:val="24"/>
+          <w:szCs w:val="24"/>
+        </w:rPr>
+        <w:t>camino tomado es el correcto.</w:t>
+      </w:r>
     </w:p>
     <w:sectPr>
       <w:pgSz w:w="11906" w:h="16838"/>
@@ -2613,7 +3871,6 @@
   <w:style w:type="character" w:default="1" w:styleId="Fuentedeprrafopredeter">
     <w:name w:val="Default Paragraph Font"/>
     <w:uiPriority w:val="1"/>
-    <w:semiHidden/>
     <w:unhideWhenUsed/>
   </w:style>
   <w:style w:type="table" w:default="1" w:styleId="Tablanormal">
@@ -2647,6 +3904,25 @@
       <w:ind w:left="720"/>
       <w:contextualSpacing/>
     </w:pPr>
+  </w:style>
+  <w:style w:type="paragraph" w:styleId="NormalWeb">
+    <w:name w:val="Normal (Web)"/>
+    <w:basedOn w:val="Normal"/>
+    <w:uiPriority w:val="99"/>
+    <w:semiHidden/>
+    <w:unhideWhenUsed/>
+    <w:rsid w:val="006F04DC"/>
+    <w:pPr>
+      <w:spacing w:before="100" w:beforeAutospacing="1" w:after="100" w:afterAutospacing="1" w:line="240" w:lineRule="auto"/>
+    </w:pPr>
+    <w:rPr>
+      <w:rFonts w:ascii="Times New Roman" w:eastAsia="Times New Roman" w:hAnsi="Times New Roman" w:cs="Times New Roman"/>
+      <w:kern w:val="0"/>
+      <w:sz w:val="24"/>
+      <w:szCs w:val="24"/>
+      <w:lang w:eastAsia="es-UY"/>
+      <w14:ligatures w14:val="none"/>
+    </w:rPr>
   </w:style>
 </w:styles>
 </file>

--- a/Informe de avance del Proyecto de SO.docx
+++ b/Informe de avance del Proyecto de SO.docx
@@ -1429,19 +1429,523 @@
     </w:p>
     <w:p>
       <w:pPr>
-        <w:rPr>
-          <w:sz w:val="24"/>
-          <w:szCs w:val="24"/>
-        </w:rPr>
-      </w:pPr>
+        <w:jc w:val="center"/>
+        <w:rPr>
+          <w:sz w:val="24"/>
+          <w:szCs w:val="24"/>
+        </w:rPr>
+      </w:pPr>
+      <w:r>
+        <w:rPr>
+          <w:sz w:val="24"/>
+          <w:szCs w:val="24"/>
+        </w:rPr>
+        <w:br w:type="page"/>
+      </w:r>
       <w:r>
         <w:rPr>
           <w:sz w:val="24"/>
           <w:szCs w:val="24"/>
         </w:rPr>
         <w:lastRenderedPageBreak/>
-        <w:br w:type="page"/>
-      </w:r>
+        <w:t xml:space="preserve">PLANIFICACION </w:t>
+      </w:r>
+      <w:r>
+        <w:rPr>
+          <w:sz w:val="24"/>
+          <w:szCs w:val="24"/>
+        </w:rPr>
+        <w:t>de criterios</w:t>
+      </w:r>
+    </w:p>
+    <w:p>
+      <w:pPr>
+        <w:rPr>
+          <w:sz w:val="24"/>
+          <w:szCs w:val="24"/>
+        </w:rPr>
+      </w:pPr>
+      <w:r>
+        <w:rPr>
+          <w:sz w:val="24"/>
+          <w:szCs w:val="24"/>
+        </w:rPr>
+        <w:br/>
+      </w:r>
+      <w:r>
+        <w:rPr>
+          <w:sz w:val="24"/>
+          <w:szCs w:val="24"/>
+          <w:u w:val="single"/>
+        </w:rPr>
+        <w:t>Captura de Imágenes:</w:t>
+      </w:r>
+    </w:p>
+    <w:p>
+      <w:pPr>
+        <w:jc w:val="both"/>
+        <w:rPr>
+          <w:sz w:val="24"/>
+          <w:szCs w:val="24"/>
+        </w:rPr>
+      </w:pPr>
+      <w:r>
+        <w:rPr>
+          <w:sz w:val="24"/>
+          <w:szCs w:val="24"/>
+        </w:rPr>
+        <w:t xml:space="preserve">Criterio de Planificación: </w:t>
+      </w:r>
+      <w:proofErr w:type="spellStart"/>
+      <w:r>
+        <w:rPr>
+          <w:sz w:val="24"/>
+          <w:szCs w:val="24"/>
+        </w:rPr>
+        <w:t>Event-Driven</w:t>
+      </w:r>
+      <w:proofErr w:type="spellEnd"/>
+      <w:r>
+        <w:rPr>
+          <w:sz w:val="24"/>
+          <w:szCs w:val="24"/>
+        </w:rPr>
+        <w:t xml:space="preserve"> o </w:t>
+      </w:r>
+      <w:proofErr w:type="gramStart"/>
+      <w:r>
+        <w:rPr>
+          <w:sz w:val="24"/>
+          <w:szCs w:val="24"/>
+        </w:rPr>
+        <w:t>Round</w:t>
+      </w:r>
+      <w:proofErr w:type="gramEnd"/>
+      <w:r>
+        <w:rPr>
+          <w:sz w:val="24"/>
+          <w:szCs w:val="24"/>
+        </w:rPr>
+        <w:t xml:space="preserve"> Robin</w:t>
+      </w:r>
+    </w:p>
+    <w:p>
+      <w:pPr>
+        <w:jc w:val="both"/>
+        <w:rPr>
+          <w:sz w:val="24"/>
+          <w:szCs w:val="24"/>
+        </w:rPr>
+      </w:pPr>
+      <w:r>
+        <w:rPr>
+          <w:sz w:val="24"/>
+          <w:szCs w:val="24"/>
+        </w:rPr>
+        <w:t xml:space="preserve">Justificación: Dado que la captura de imágenes depende de eventos externos (como el movimiento detectado por las cámaras), un enfoque basado en eventos sería apropiado para manejar estas tareas de manera eficiente. Alternativamente, el algoritmo de </w:t>
+      </w:r>
+      <w:proofErr w:type="gramStart"/>
+      <w:r>
+        <w:rPr>
+          <w:sz w:val="24"/>
+          <w:szCs w:val="24"/>
+        </w:rPr>
+        <w:t>Round</w:t>
+      </w:r>
+      <w:proofErr w:type="gramEnd"/>
+      <w:r>
+        <w:rPr>
+          <w:sz w:val="24"/>
+          <w:szCs w:val="24"/>
+        </w:rPr>
+        <w:t xml:space="preserve"> Robin podría ser útil para garantizar un acceso equitativo a todas las cámaras en caso de múltiples solicitudes simultáneas.</w:t>
+      </w:r>
+    </w:p>
+    <w:p>
+      <w:pPr>
+        <w:jc w:val="both"/>
+        <w:rPr>
+          <w:sz w:val="24"/>
+          <w:szCs w:val="24"/>
+          <w:u w:val="single"/>
+        </w:rPr>
+      </w:pPr>
+      <w:r>
+        <w:rPr>
+          <w:sz w:val="24"/>
+          <w:szCs w:val="24"/>
+          <w:u w:val="single"/>
+        </w:rPr>
+        <w:t>Procesamiento de Imágenes:</w:t>
+      </w:r>
+    </w:p>
+    <w:p>
+      <w:pPr>
+        <w:jc w:val="both"/>
+        <w:rPr>
+          <w:sz w:val="24"/>
+          <w:szCs w:val="24"/>
+        </w:rPr>
+      </w:pPr>
+      <w:r>
+        <w:rPr>
+          <w:sz w:val="24"/>
+          <w:szCs w:val="24"/>
+        </w:rPr>
+        <w:t>Criterio de Planificación: SJF (</w:t>
+      </w:r>
+      <w:proofErr w:type="spellStart"/>
+      <w:r>
+        <w:rPr>
+          <w:sz w:val="24"/>
+          <w:szCs w:val="24"/>
+        </w:rPr>
+        <w:t>Shortest</w:t>
+      </w:r>
+      <w:proofErr w:type="spellEnd"/>
+      <w:r>
+        <w:rPr>
+          <w:sz w:val="24"/>
+          <w:szCs w:val="24"/>
+        </w:rPr>
+        <w:t xml:space="preserve"> Job </w:t>
+      </w:r>
+      <w:proofErr w:type="spellStart"/>
+      <w:r>
+        <w:rPr>
+          <w:sz w:val="24"/>
+          <w:szCs w:val="24"/>
+        </w:rPr>
+        <w:t>First</w:t>
+      </w:r>
+      <w:proofErr w:type="spellEnd"/>
+      <w:r>
+        <w:rPr>
+          <w:sz w:val="24"/>
+          <w:szCs w:val="24"/>
+        </w:rPr>
+        <w:t>)</w:t>
+      </w:r>
+    </w:p>
+    <w:p>
+      <w:pPr>
+        <w:jc w:val="both"/>
+        <w:rPr>
+          <w:sz w:val="24"/>
+          <w:szCs w:val="24"/>
+        </w:rPr>
+      </w:pPr>
+      <w:r>
+        <w:rPr>
+          <w:sz w:val="24"/>
+          <w:szCs w:val="24"/>
+        </w:rPr>
+        <w:t>Justificación: Dado que el procesamiento de imágenes puede variar en complejidad según la cantidad de personas presentes y la precisión requerida, el algoritmo SJF podría ser útil para minimizar el tiempo de respuesta al procesar las tareas más cortas primero.</w:t>
+      </w:r>
+    </w:p>
+    <w:p>
+      <w:pPr>
+        <w:jc w:val="both"/>
+        <w:rPr>
+          <w:sz w:val="24"/>
+          <w:szCs w:val="24"/>
+          <w:u w:val="single"/>
+        </w:rPr>
+      </w:pPr>
+      <w:r>
+        <w:rPr>
+          <w:sz w:val="24"/>
+          <w:szCs w:val="24"/>
+          <w:u w:val="single"/>
+        </w:rPr>
+        <w:t>Almacenamiento de Datos:</w:t>
+      </w:r>
+    </w:p>
+    <w:p>
+      <w:pPr>
+        <w:jc w:val="both"/>
+        <w:rPr>
+          <w:sz w:val="24"/>
+          <w:szCs w:val="24"/>
+        </w:rPr>
+      </w:pPr>
+      <w:r>
+        <w:rPr>
+          <w:sz w:val="24"/>
+          <w:szCs w:val="24"/>
+        </w:rPr>
+        <w:t>Criterio de Planificación: FCFS (</w:t>
+      </w:r>
+      <w:proofErr w:type="spellStart"/>
+      <w:r>
+        <w:rPr>
+          <w:sz w:val="24"/>
+          <w:szCs w:val="24"/>
+        </w:rPr>
+        <w:t>First</w:t>
+      </w:r>
+      <w:proofErr w:type="spellEnd"/>
+      <w:r>
+        <w:rPr>
+          <w:sz w:val="24"/>
+          <w:szCs w:val="24"/>
+        </w:rPr>
+        <w:t xml:space="preserve">-Come, </w:t>
+      </w:r>
+      <w:proofErr w:type="spellStart"/>
+      <w:r>
+        <w:rPr>
+          <w:sz w:val="24"/>
+          <w:szCs w:val="24"/>
+        </w:rPr>
+        <w:t>First-Served</w:t>
+      </w:r>
+      <w:proofErr w:type="spellEnd"/>
+      <w:r>
+        <w:rPr>
+          <w:sz w:val="24"/>
+          <w:szCs w:val="24"/>
+        </w:rPr>
+        <w:t xml:space="preserve">) </w:t>
+      </w:r>
+    </w:p>
+    <w:p>
+      <w:pPr>
+        <w:jc w:val="both"/>
+        <w:rPr>
+          <w:sz w:val="24"/>
+          <w:szCs w:val="24"/>
+        </w:rPr>
+      </w:pPr>
+      <w:r>
+        <w:rPr>
+          <w:sz w:val="24"/>
+          <w:szCs w:val="24"/>
+        </w:rPr>
+        <w:t xml:space="preserve">Justificación: </w:t>
+      </w:r>
+      <w:r>
+        <w:rPr>
+          <w:sz w:val="24"/>
+          <w:szCs w:val="24"/>
+        </w:rPr>
+        <w:t>Ya que el</w:t>
+      </w:r>
+      <w:r>
+        <w:rPr>
+          <w:sz w:val="24"/>
+          <w:szCs w:val="24"/>
+        </w:rPr>
+        <w:t xml:space="preserve"> almacenamiento de datos implica acceder a dispositivos de almacenamiento, un enfoque simple como FCFS puede ser adecuado para garantizar un acceso equitativo a los recursos. </w:t>
+      </w:r>
+    </w:p>
+    <w:p>
+      <w:pPr>
+        <w:jc w:val="both"/>
+        <w:rPr>
+          <w:sz w:val="24"/>
+          <w:szCs w:val="24"/>
+          <w:u w:val="single"/>
+        </w:rPr>
+      </w:pPr>
+      <w:r>
+        <w:rPr>
+          <w:sz w:val="24"/>
+          <w:szCs w:val="24"/>
+          <w:u w:val="single"/>
+        </w:rPr>
+        <w:t>Monitoreo en Tiempo Real:</w:t>
+      </w:r>
+    </w:p>
+    <w:p>
+      <w:pPr>
+        <w:jc w:val="both"/>
+        <w:rPr>
+          <w:sz w:val="24"/>
+          <w:szCs w:val="24"/>
+        </w:rPr>
+      </w:pPr>
+      <w:r>
+        <w:rPr>
+          <w:sz w:val="24"/>
+          <w:szCs w:val="24"/>
+        </w:rPr>
+        <w:t xml:space="preserve">Criterio de Planificación: </w:t>
+      </w:r>
+      <w:proofErr w:type="spellStart"/>
+      <w:r>
+        <w:rPr>
+          <w:sz w:val="24"/>
+          <w:szCs w:val="24"/>
+        </w:rPr>
+        <w:t>Event-Driven</w:t>
+      </w:r>
+      <w:proofErr w:type="spellEnd"/>
+      <w:r>
+        <w:rPr>
+          <w:sz w:val="24"/>
+          <w:szCs w:val="24"/>
+        </w:rPr>
+        <w:t xml:space="preserve"> o HRN (</w:t>
+      </w:r>
+      <w:proofErr w:type="spellStart"/>
+      <w:r>
+        <w:rPr>
+          <w:sz w:val="24"/>
+          <w:szCs w:val="24"/>
+        </w:rPr>
+        <w:t>Highest</w:t>
+      </w:r>
+      <w:proofErr w:type="spellEnd"/>
+      <w:r>
+        <w:rPr>
+          <w:sz w:val="24"/>
+          <w:szCs w:val="24"/>
+        </w:rPr>
+        <w:t xml:space="preserve"> Response Ratio Next)</w:t>
+      </w:r>
+    </w:p>
+    <w:p>
+      <w:pPr>
+        <w:pStyle w:val="NormalWeb"/>
+      </w:pPr>
+      <w:r>
+        <w:rPr>
+          <w:noProof/>
+        </w:rPr>
+        <w:drawing>
+          <wp:anchor distT="0" distB="0" distL="114300" distR="114300" simplePos="0" relativeHeight="251659264" behindDoc="0" locked="0" layoutInCell="1" allowOverlap="1" wp14:anchorId="5BDB0BEE" wp14:editId="407CEC17">
+            <wp:simplePos x="0" y="0"/>
+            <wp:positionH relativeFrom="margin">
+              <wp:align>right</wp:align>
+            </wp:positionH>
+            <wp:positionV relativeFrom="paragraph">
+              <wp:posOffset>1090295</wp:posOffset>
+            </wp:positionV>
+            <wp:extent cx="6070600" cy="2363565"/>
+            <wp:effectExtent l="0" t="0" r="6350" b="0"/>
+            <wp:wrapTopAndBottom/>
+            <wp:docPr id="1973257719" name="Imagen 2"/>
+            <wp:cNvGraphicFramePr>
+              <a:graphicFrameLocks xmlns:a="http://schemas.openxmlformats.org/drawingml/2006/main" noChangeAspect="1"/>
+            </wp:cNvGraphicFramePr>
+            <a:graphic xmlns:a="http://schemas.openxmlformats.org/drawingml/2006/main">
+              <a:graphicData uri="http://schemas.openxmlformats.org/drawingml/2006/picture">
+                <pic:pic xmlns:pic="http://schemas.openxmlformats.org/drawingml/2006/picture">
+                  <pic:nvPicPr>
+                    <pic:cNvPr id="0" name="Picture 3"/>
+                    <pic:cNvPicPr>
+                      <a:picLocks noChangeAspect="1" noChangeArrowheads="1"/>
+                    </pic:cNvPicPr>
+                  </pic:nvPicPr>
+                  <pic:blipFill>
+                    <a:blip r:embed="rId5">
+                      <a:extLst>
+                        <a:ext uri="{28A0092B-C50C-407E-A947-70E740481C1C}">
+                          <a14:useLocalDpi xmlns:a14="http://schemas.microsoft.com/office/drawing/2010/main" val="0"/>
+                        </a:ext>
+                      </a:extLst>
+                    </a:blip>
+                    <a:srcRect/>
+                    <a:stretch>
+                      <a:fillRect/>
+                    </a:stretch>
+                  </pic:blipFill>
+                  <pic:spPr bwMode="auto">
+                    <a:xfrm>
+                      <a:off x="0" y="0"/>
+                      <a:ext cx="6070600" cy="2363565"/>
+                    </a:xfrm>
+                    <a:prstGeom prst="rect">
+                      <a:avLst/>
+                    </a:prstGeom>
+                    <a:noFill/>
+                    <a:ln>
+                      <a:noFill/>
+                    </a:ln>
+                  </pic:spPr>
+                </pic:pic>
+              </a:graphicData>
+            </a:graphic>
+            <wp14:sizeRelH relativeFrom="margin">
+              <wp14:pctWidth>0</wp14:pctWidth>
+            </wp14:sizeRelH>
+            <wp14:sizeRelV relativeFrom="margin">
+              <wp14:pctHeight>0</wp14:pctHeight>
+            </wp14:sizeRelV>
+          </wp:anchor>
+        </w:drawing>
+      </w:r>
+      <w:r>
+        <w:rPr>
+          <w:rFonts w:ascii="Calibri" w:hAnsi="Calibri" w:cs="Calibri"/>
+        </w:rPr>
+        <w:t xml:space="preserve">Justificación: </w:t>
+      </w:r>
+      <w:r>
+        <w:rPr>
+          <w:rFonts w:ascii="Calibri" w:hAnsi="Calibri" w:cs="Calibri"/>
+        </w:rPr>
+        <w:t>El</w:t>
+      </w:r>
+      <w:r>
+        <w:rPr>
+          <w:rFonts w:ascii="Calibri" w:hAnsi="Calibri" w:cs="Calibri"/>
+        </w:rPr>
+        <w:t xml:space="preserve"> monitoreo en tiempo real implica responder a eventos y alertas de manera rápida y eficiente, un enfoque basado en eventos sería apropiado para manejar estas tareas de manera oportuna. Además, el algoritmo HRN podría ser útil para priorizar las tareas en función de su tiempo de respuesta estimado, garantizando una respuesta rápida a eventos críticos.</w:t>
+      </w:r>
+      <w:r>
+        <w:rPr>
+          <w:noProof/>
+        </w:rPr>
+        <w:t xml:space="preserve"> </w:t>
+      </w:r>
+    </w:p>
+    <w:p>
+      <w:pPr>
+        <w:jc w:val="both"/>
+        <w:rPr>
+          <w:sz w:val="24"/>
+          <w:szCs w:val="24"/>
+        </w:rPr>
+      </w:pPr>
+    </w:p>
+    <w:p>
+      <w:pPr>
+        <w:pStyle w:val="NormalWeb"/>
+      </w:pPr>
+    </w:p>
+    <w:p>
+      <w:pPr>
+        <w:rPr>
+          <w:sz w:val="24"/>
+          <w:szCs w:val="24"/>
+        </w:rPr>
+      </w:pPr>
+    </w:p>
+    <w:p>
+      <w:pPr>
+        <w:rPr>
+          <w:sz w:val="24"/>
+          <w:szCs w:val="24"/>
+        </w:rPr>
+      </w:pPr>
+    </w:p>
+    <w:p>
+      <w:pPr>
+        <w:rPr>
+          <w:sz w:val="24"/>
+          <w:szCs w:val="24"/>
+        </w:rPr>
+      </w:pPr>
+    </w:p>
+    <w:p>
+      <w:pPr>
+        <w:rPr>
+          <w:sz w:val="24"/>
+          <w:szCs w:val="24"/>
+        </w:rPr>
+      </w:pPr>
     </w:p>
     <w:p>
       <w:pPr>
@@ -1458,7 +1962,6 @@
           <w:sz w:val="24"/>
           <w:szCs w:val="24"/>
         </w:rPr>
-        <w:lastRenderedPageBreak/>
         <w:t xml:space="preserve">// </w:t>
       </w:r>
       <w:r>
@@ -1764,6 +2267,7 @@
           <w:sz w:val="24"/>
           <w:szCs w:val="24"/>
         </w:rPr>
+        <w:lastRenderedPageBreak/>
         <w:t>Priorización</w:t>
       </w:r>
       <w:r>
@@ -1860,7 +2364,6 @@
           <w:sz w:val="24"/>
           <w:szCs w:val="24"/>
         </w:rPr>
-        <w:lastRenderedPageBreak/>
         <w:t>/</w:t>
       </w:r>
       <w:r>
@@ -2174,6 +2677,7 @@
           <w:sz w:val="24"/>
           <w:szCs w:val="24"/>
         </w:rPr>
+        <w:lastRenderedPageBreak/>
         <w:t>Implementación de medidas de seguridad robustas, como el cifrado de datos y el control de acceso a los sistemas.</w:t>
       </w:r>
     </w:p>
@@ -2248,6 +2752,233 @@
           <w:sz w:val="24"/>
           <w:szCs w:val="24"/>
         </w:rPr>
+        <w:t>//</w:t>
+      </w:r>
+      <w:r>
+        <w:rPr>
+          <w:sz w:val="24"/>
+          <w:szCs w:val="24"/>
+        </w:rPr>
+        <w:t>Un ordenamiento justificado de los criterios y una selección de los primeros que el</w:t>
+      </w:r>
+    </w:p>
+    <w:p>
+      <w:pPr>
+        <w:jc w:val="both"/>
+        <w:rPr>
+          <w:sz w:val="24"/>
+          <w:szCs w:val="24"/>
+        </w:rPr>
+      </w:pPr>
+      <w:r>
+        <w:rPr>
+          <w:sz w:val="24"/>
+          <w:szCs w:val="24"/>
+        </w:rPr>
+        <w:t>equipo decida optimizar.</w:t>
+      </w:r>
+    </w:p>
+    <w:p>
+      <w:pPr>
+        <w:jc w:val="both"/>
+        <w:rPr>
+          <w:sz w:val="24"/>
+          <w:szCs w:val="24"/>
+        </w:rPr>
+      </w:pPr>
+    </w:p>
+    <w:p>
+      <w:pPr>
+        <w:ind w:firstLine="708"/>
+        <w:jc w:val="both"/>
+        <w:rPr>
+          <w:sz w:val="24"/>
+          <w:szCs w:val="24"/>
+        </w:rPr>
+      </w:pPr>
+      <w:r>
+        <w:rPr>
+          <w:sz w:val="24"/>
+          <w:szCs w:val="24"/>
+        </w:rPr>
+        <w:t>Las prioridades de optimización se determinarán en función de su relevancia directa con los objetivos del proyecto. Por lo tanto, daremos prioridad a aquellos aspectos cuya importancia es fundamental para el funcionamiento eficaz del sistema. Dependiendo de su relevancia, estos aspectos ocuparán los primeros lugares en nuestra lista de optimización.</w:t>
+      </w:r>
+    </w:p>
+    <w:p>
+      <w:pPr>
+        <w:jc w:val="both"/>
+        <w:rPr>
+          <w:sz w:val="24"/>
+          <w:szCs w:val="24"/>
+          <w:u w:val="single"/>
+        </w:rPr>
+      </w:pPr>
+      <w:r>
+        <w:rPr>
+          <w:sz w:val="24"/>
+          <w:szCs w:val="24"/>
+          <w:u w:val="single"/>
+        </w:rPr>
+        <w:t>Seguridad y privacidad de datos:</w:t>
+      </w:r>
+    </w:p>
+    <w:p>
+      <w:pPr>
+        <w:ind w:firstLine="708"/>
+        <w:jc w:val="both"/>
+        <w:rPr>
+          <w:sz w:val="24"/>
+          <w:szCs w:val="24"/>
+        </w:rPr>
+      </w:pPr>
+      <w:r>
+        <w:rPr>
+          <w:sz w:val="24"/>
+          <w:szCs w:val="24"/>
+        </w:rPr>
+        <w:t xml:space="preserve">Este criterio es fundamental para proteger la integridad y la confidencialidad de la información personal recopilada por el </w:t>
+      </w:r>
+      <w:r>
+        <w:rPr>
+          <w:sz w:val="24"/>
+          <w:szCs w:val="24"/>
+        </w:rPr>
+        <w:t>sistema</w:t>
+      </w:r>
+      <w:r>
+        <w:rPr>
+          <w:sz w:val="24"/>
+          <w:szCs w:val="24"/>
+        </w:rPr>
+        <w:t>. La implementación de medidas robustas de seguridad y privacidad es crucial para evitar posibles violaciones</w:t>
+      </w:r>
+      <w:r>
+        <w:rPr>
+          <w:sz w:val="24"/>
+          <w:szCs w:val="24"/>
+        </w:rPr>
+        <w:t xml:space="preserve">. </w:t>
+      </w:r>
+      <w:r>
+        <w:rPr>
+          <w:sz w:val="24"/>
+          <w:szCs w:val="24"/>
+        </w:rPr>
+        <w:t>Esto incluiría la encriptación de datos, el control de acceso adecuado y la adopción de prácticas de seguridad cibernética.</w:t>
+      </w:r>
+    </w:p>
+    <w:p>
+      <w:pPr>
+        <w:jc w:val="both"/>
+        <w:rPr>
+          <w:sz w:val="24"/>
+          <w:szCs w:val="24"/>
+          <w:u w:val="single"/>
+        </w:rPr>
+      </w:pPr>
+      <w:r>
+        <w:rPr>
+          <w:sz w:val="24"/>
+          <w:szCs w:val="24"/>
+          <w:u w:val="single"/>
+        </w:rPr>
+        <w:t>Algoritmo de reconocimiento facial:</w:t>
+      </w:r>
+    </w:p>
+    <w:p>
+      <w:pPr>
+        <w:ind w:firstLine="708"/>
+        <w:jc w:val="both"/>
+        <w:rPr>
+          <w:sz w:val="24"/>
+          <w:szCs w:val="24"/>
+        </w:rPr>
+      </w:pPr>
+      <w:r>
+        <w:rPr>
+          <w:sz w:val="24"/>
+          <w:szCs w:val="24"/>
+        </w:rPr>
+        <w:t>Antes de abordar la eficiencia operativa del sistema, es esencial garantizar que el algoritmo de reconocimiento facial sea preciso y confiable. Esto implica realizar pruebas exhaustivas del algoritmo en diversas condiciones y ajustarlo según sea necesario para minimizar los errores de identificación y mejorar la precisión general del sistema.</w:t>
+      </w:r>
+    </w:p>
+    <w:p>
+      <w:pPr>
+        <w:jc w:val="both"/>
+        <w:rPr>
+          <w:sz w:val="24"/>
+          <w:szCs w:val="24"/>
+          <w:u w:val="single"/>
+        </w:rPr>
+      </w:pPr>
+      <w:r>
+        <w:rPr>
+          <w:sz w:val="24"/>
+          <w:szCs w:val="24"/>
+          <w:u w:val="single"/>
+        </w:rPr>
+        <w:t>Optimización del uso de recursos:</w:t>
+      </w:r>
+    </w:p>
+    <w:p>
+      <w:pPr>
+        <w:ind w:firstLine="708"/>
+        <w:jc w:val="both"/>
+        <w:rPr>
+          <w:sz w:val="24"/>
+          <w:szCs w:val="24"/>
+        </w:rPr>
+      </w:pPr>
+      <w:r>
+        <w:rPr>
+          <w:sz w:val="24"/>
+          <w:szCs w:val="24"/>
+        </w:rPr>
+        <w:t xml:space="preserve">Una distribución equitativa de recursos y la minimización del consumo de energía son importantes para garantizar la eficiencia operativa del sistema y reducir los costos a largo plazo. </w:t>
+      </w:r>
+    </w:p>
+    <w:p>
+      <w:pPr>
+        <w:ind w:firstLine="708"/>
+        <w:jc w:val="both"/>
+        <w:rPr>
+          <w:sz w:val="24"/>
+          <w:szCs w:val="24"/>
+        </w:rPr>
+      </w:pPr>
+    </w:p>
+    <w:p>
+      <w:pPr>
+        <w:ind w:firstLine="708"/>
+        <w:jc w:val="both"/>
+        <w:rPr>
+          <w:sz w:val="24"/>
+          <w:szCs w:val="24"/>
+        </w:rPr>
+      </w:pPr>
+    </w:p>
+    <w:p>
+      <w:pPr>
+        <w:jc w:val="both"/>
+        <w:rPr>
+          <w:sz w:val="24"/>
+          <w:szCs w:val="24"/>
+        </w:rPr>
+      </w:pPr>
+    </w:p>
+    <w:p>
+      <w:pPr>
+        <w:jc w:val="both"/>
+        <w:rPr>
+          <w:sz w:val="24"/>
+          <w:szCs w:val="24"/>
+        </w:rPr>
+      </w:pPr>
+      <w:r>
+        <w:rPr>
+          <w:sz w:val="24"/>
+          <w:szCs w:val="24"/>
+        </w:rPr>
         <w:lastRenderedPageBreak/>
         <w:t>//</w:t>
       </w:r>
@@ -2256,197 +2987,63 @@
           <w:sz w:val="24"/>
           <w:szCs w:val="24"/>
         </w:rPr>
-        <w:t>Un ordenamiento justificado de los criterios y una selección de los primeros que el</w:t>
-      </w:r>
-    </w:p>
-    <w:p>
-      <w:pPr>
-        <w:jc w:val="both"/>
-        <w:rPr>
-          <w:sz w:val="24"/>
-          <w:szCs w:val="24"/>
-        </w:rPr>
-      </w:pPr>
-      <w:r>
-        <w:rPr>
-          <w:sz w:val="24"/>
-          <w:szCs w:val="24"/>
-        </w:rPr>
-        <w:t>equipo decida optimizar.</w:t>
-      </w:r>
-    </w:p>
-    <w:p>
-      <w:pPr>
-        <w:jc w:val="both"/>
-        <w:rPr>
-          <w:sz w:val="24"/>
-          <w:szCs w:val="24"/>
-        </w:rPr>
-      </w:pPr>
-    </w:p>
-    <w:p>
-      <w:pPr>
-        <w:ind w:firstLine="708"/>
-        <w:jc w:val="both"/>
-        <w:rPr>
-          <w:sz w:val="24"/>
-          <w:szCs w:val="24"/>
-        </w:rPr>
-      </w:pPr>
-      <w:r>
-        <w:rPr>
-          <w:sz w:val="24"/>
-          <w:szCs w:val="24"/>
-        </w:rPr>
-        <w:t>Las prioridades de optimización se determinarán en función de su relevancia directa con los objetivos del proyecto. Por lo tanto, daremos prioridad a aquellos aspectos cuya importancia es fundamental para el funcionamiento eficaz del sistema. Dependiendo de su relevancia, estos aspectos ocuparán los primeros lugares en nuestra lista de optimización.</w:t>
-      </w:r>
-    </w:p>
-    <w:p>
-      <w:pPr>
-        <w:jc w:val="both"/>
-        <w:rPr>
-          <w:sz w:val="24"/>
-          <w:szCs w:val="24"/>
-          <w:u w:val="single"/>
-        </w:rPr>
-      </w:pPr>
-      <w:r>
-        <w:rPr>
-          <w:sz w:val="24"/>
-          <w:szCs w:val="24"/>
-          <w:u w:val="single"/>
-        </w:rPr>
-        <w:t>Seguridad y privacidad de datos:</w:t>
-      </w:r>
-    </w:p>
-    <w:p>
-      <w:pPr>
-        <w:ind w:firstLine="708"/>
-        <w:jc w:val="both"/>
-        <w:rPr>
-          <w:sz w:val="24"/>
-          <w:szCs w:val="24"/>
-        </w:rPr>
-      </w:pPr>
-      <w:r>
-        <w:rPr>
-          <w:sz w:val="24"/>
-          <w:szCs w:val="24"/>
-        </w:rPr>
-        <w:t xml:space="preserve">Este criterio es fundamental para proteger la integridad y la confidencialidad de la información personal recopilada por el </w:t>
-      </w:r>
-      <w:r>
-        <w:rPr>
-          <w:sz w:val="24"/>
-          <w:szCs w:val="24"/>
-        </w:rPr>
-        <w:t>sistema</w:t>
-      </w:r>
-      <w:r>
-        <w:rPr>
-          <w:sz w:val="24"/>
-          <w:szCs w:val="24"/>
-        </w:rPr>
-        <w:t>. La implementación de medidas robustas de seguridad y privacidad es crucial para evitar posibles violaciones</w:t>
-      </w:r>
-      <w:r>
-        <w:rPr>
-          <w:sz w:val="24"/>
-          <w:szCs w:val="24"/>
-        </w:rPr>
-        <w:t xml:space="preserve">. </w:t>
-      </w:r>
-      <w:r>
-        <w:rPr>
-          <w:sz w:val="24"/>
-          <w:szCs w:val="24"/>
-        </w:rPr>
-        <w:t>Esto incluiría la encriptación de datos, el control de acceso adecuado y la adopción de prácticas de seguridad cibernética.</w:t>
-      </w:r>
-    </w:p>
-    <w:p>
-      <w:pPr>
-        <w:jc w:val="both"/>
-        <w:rPr>
-          <w:sz w:val="24"/>
-          <w:szCs w:val="24"/>
-          <w:u w:val="single"/>
-        </w:rPr>
-      </w:pPr>
-      <w:r>
-        <w:rPr>
-          <w:sz w:val="24"/>
-          <w:szCs w:val="24"/>
-          <w:u w:val="single"/>
-        </w:rPr>
-        <w:t>Algoritmo de reconocimiento facial:</w:t>
-      </w:r>
-    </w:p>
-    <w:p>
-      <w:pPr>
-        <w:ind w:firstLine="708"/>
-        <w:jc w:val="both"/>
-        <w:rPr>
-          <w:sz w:val="24"/>
-          <w:szCs w:val="24"/>
-        </w:rPr>
-      </w:pPr>
-      <w:r>
-        <w:rPr>
-          <w:sz w:val="24"/>
-          <w:szCs w:val="24"/>
-        </w:rPr>
-        <w:t>Antes de abordar la eficiencia operativa del sistema, es esencial garantizar que el algoritmo de reconocimiento facial sea preciso y confiable. Esto implica realizar pruebas exhaustivas del algoritmo en diversas condiciones y ajustarlo según sea necesario para minimizar los errores de identificación y mejorar la precisión general del sistema.</w:t>
-      </w:r>
-    </w:p>
-    <w:p>
-      <w:pPr>
-        <w:jc w:val="both"/>
-        <w:rPr>
-          <w:sz w:val="24"/>
-          <w:szCs w:val="24"/>
-          <w:u w:val="single"/>
-        </w:rPr>
-      </w:pPr>
-      <w:r>
-        <w:rPr>
-          <w:sz w:val="24"/>
-          <w:szCs w:val="24"/>
-          <w:u w:val="single"/>
-        </w:rPr>
-        <w:t>Optimización del uso de recursos:</w:t>
-      </w:r>
-    </w:p>
-    <w:p>
-      <w:pPr>
-        <w:ind w:firstLine="708"/>
-        <w:jc w:val="both"/>
-        <w:rPr>
-          <w:sz w:val="24"/>
-          <w:szCs w:val="24"/>
-        </w:rPr>
-      </w:pPr>
-      <w:r>
-        <w:rPr>
-          <w:sz w:val="24"/>
-          <w:szCs w:val="24"/>
-        </w:rPr>
-        <w:t xml:space="preserve">Una distribución equitativa de recursos y la minimización del consumo de energía son importantes para garantizar la eficiencia operativa del sistema y reducir los costos a largo plazo. </w:t>
-      </w:r>
-    </w:p>
-    <w:p>
-      <w:pPr>
-        <w:ind w:firstLine="708"/>
-        <w:jc w:val="both"/>
-        <w:rPr>
-          <w:sz w:val="24"/>
-          <w:szCs w:val="24"/>
-        </w:rPr>
-      </w:pPr>
-    </w:p>
-    <w:p>
-      <w:pPr>
-        <w:ind w:firstLine="708"/>
+        <w:t xml:space="preserve"> Una selección justificada de la alternativa a implementar que optimice los criterios</w:t>
+      </w:r>
+    </w:p>
+    <w:p>
+      <w:pPr>
+        <w:jc w:val="both"/>
+        <w:rPr>
+          <w:sz w:val="24"/>
+          <w:szCs w:val="24"/>
+        </w:rPr>
+      </w:pPr>
+      <w:r>
+        <w:rPr>
+          <w:sz w:val="24"/>
+          <w:szCs w:val="24"/>
+        </w:rPr>
+        <w:t>seleccionados.</w:t>
+      </w:r>
+    </w:p>
+    <w:p>
+      <w:pPr>
+        <w:jc w:val="both"/>
+        <w:rPr>
+          <w:sz w:val="24"/>
+          <w:szCs w:val="24"/>
+        </w:rPr>
+      </w:pPr>
+    </w:p>
+    <w:p>
+      <w:pPr>
+        <w:jc w:val="both"/>
+        <w:rPr>
+          <w:sz w:val="24"/>
+          <w:szCs w:val="24"/>
+        </w:rPr>
+      </w:pPr>
+    </w:p>
+    <w:p>
+      <w:pPr>
+        <w:jc w:val="both"/>
+        <w:rPr>
+          <w:sz w:val="24"/>
+          <w:szCs w:val="24"/>
+        </w:rPr>
+      </w:pPr>
+    </w:p>
+    <w:p>
+      <w:pPr>
+        <w:jc w:val="both"/>
+        <w:rPr>
+          <w:sz w:val="24"/>
+          <w:szCs w:val="24"/>
+        </w:rPr>
+      </w:pPr>
+    </w:p>
+    <w:p>
+      <w:pPr>
         <w:jc w:val="both"/>
         <w:rPr>
           <w:sz w:val="24"/>
@@ -2483,138 +3080,45 @@
           <w:sz w:val="24"/>
           <w:szCs w:val="24"/>
         </w:rPr>
-        <w:t xml:space="preserve"> Una selección justificada de la alternativa a implementar que optimice los criterios</w:t>
-      </w:r>
-    </w:p>
-    <w:p>
-      <w:pPr>
-        <w:jc w:val="both"/>
-        <w:rPr>
-          <w:sz w:val="24"/>
-          <w:szCs w:val="24"/>
-        </w:rPr>
-      </w:pPr>
-      <w:r>
-        <w:rPr>
-          <w:sz w:val="24"/>
-          <w:szCs w:val="24"/>
-        </w:rPr>
-        <w:t>seleccionados.</w:t>
-      </w:r>
-    </w:p>
-    <w:p>
-      <w:pPr>
-        <w:jc w:val="both"/>
-        <w:rPr>
-          <w:sz w:val="24"/>
-          <w:szCs w:val="24"/>
-        </w:rPr>
-      </w:pPr>
-    </w:p>
-    <w:p>
-      <w:pPr>
-        <w:jc w:val="both"/>
-        <w:rPr>
-          <w:sz w:val="24"/>
-          <w:szCs w:val="24"/>
-        </w:rPr>
-      </w:pPr>
-    </w:p>
-    <w:p>
-      <w:pPr>
-        <w:jc w:val="both"/>
-        <w:rPr>
-          <w:sz w:val="24"/>
-          <w:szCs w:val="24"/>
-        </w:rPr>
-      </w:pPr>
-    </w:p>
-    <w:p>
-      <w:pPr>
-        <w:jc w:val="both"/>
-        <w:rPr>
-          <w:sz w:val="24"/>
-          <w:szCs w:val="24"/>
-        </w:rPr>
-      </w:pPr>
-    </w:p>
-    <w:p>
-      <w:pPr>
-        <w:jc w:val="both"/>
-        <w:rPr>
-          <w:sz w:val="24"/>
-          <w:szCs w:val="24"/>
-        </w:rPr>
-      </w:pPr>
-    </w:p>
-    <w:p>
-      <w:pPr>
-        <w:jc w:val="both"/>
-        <w:rPr>
-          <w:sz w:val="24"/>
-          <w:szCs w:val="24"/>
-        </w:rPr>
-      </w:pPr>
-    </w:p>
-    <w:p>
-      <w:pPr>
-        <w:jc w:val="both"/>
-        <w:rPr>
-          <w:sz w:val="24"/>
-          <w:szCs w:val="24"/>
-        </w:rPr>
-      </w:pPr>
-      <w:r>
-        <w:rPr>
-          <w:sz w:val="24"/>
-          <w:szCs w:val="24"/>
+        <w:t xml:space="preserve"> </w:t>
+      </w:r>
+      <w:r>
+        <w:rPr>
+          <w:sz w:val="24"/>
+          <w:szCs w:val="24"/>
+        </w:rPr>
+        <w:t>Un bosquejo de la simulación que se efectuará. Arquitectura de la solución,</w:t>
+      </w:r>
+    </w:p>
+    <w:p>
+      <w:pPr>
+        <w:jc w:val="both"/>
+        <w:rPr>
+          <w:sz w:val="24"/>
+          <w:szCs w:val="24"/>
+        </w:rPr>
+      </w:pPr>
+      <w:r>
+        <w:rPr>
+          <w:sz w:val="24"/>
+          <w:szCs w:val="24"/>
+        </w:rPr>
+        <w:t>identificando hilos y principales procesos involucrados.</w:t>
+      </w:r>
+    </w:p>
+    <w:p>
+      <w:pPr>
+        <w:jc w:val="both"/>
+        <w:rPr>
+          <w:sz w:val="24"/>
+          <w:szCs w:val="24"/>
+        </w:rPr>
+      </w:pPr>
+      <w:r>
+        <w:rPr>
+          <w:noProof/>
         </w:rPr>
         <w:lastRenderedPageBreak/>
-        <w:t>//</w:t>
-      </w:r>
-      <w:r>
-        <w:rPr>
-          <w:sz w:val="24"/>
-          <w:szCs w:val="24"/>
-        </w:rPr>
-        <w:t xml:space="preserve"> </w:t>
-      </w:r>
-      <w:r>
-        <w:rPr>
-          <w:sz w:val="24"/>
-          <w:szCs w:val="24"/>
-        </w:rPr>
-        <w:t>Un bosquejo de la simulación que se efectuará. Arquitectura de la solución,</w:t>
-      </w:r>
-    </w:p>
-    <w:p>
-      <w:pPr>
-        <w:jc w:val="both"/>
-        <w:rPr>
-          <w:sz w:val="24"/>
-          <w:szCs w:val="24"/>
-        </w:rPr>
-      </w:pPr>
-      <w:r>
-        <w:rPr>
-          <w:sz w:val="24"/>
-          <w:szCs w:val="24"/>
-        </w:rPr>
-        <w:t>identificando hilos y principales procesos involucrados.</w:t>
-      </w:r>
-    </w:p>
-    <w:p>
-      <w:pPr>
-        <w:jc w:val="both"/>
-        <w:rPr>
-          <w:sz w:val="24"/>
-          <w:szCs w:val="24"/>
-        </w:rPr>
-      </w:pPr>
-      <w:r>
-        <w:rPr>
-          <w:noProof/>
-        </w:rPr>
         <w:drawing>
           <wp:anchor distT="0" distB="0" distL="114300" distR="114300" simplePos="0" relativeHeight="251658240" behindDoc="0" locked="0" layoutInCell="1" allowOverlap="1" wp14:anchorId="11ED8793" wp14:editId="13125198">
             <wp:simplePos x="0" y="0"/>
@@ -2641,7 +3145,7 @@
                     </pic:cNvPicPr>
                   </pic:nvPicPr>
                   <pic:blipFill>
-                    <a:blip r:embed="rId5">
+                    <a:blip r:embed="rId6">
                       <a:extLst>
                         <a:ext uri="{28A0092B-C50C-407E-A947-70E740481C1C}">
                           <a14:useLocalDpi xmlns:a14="http://schemas.microsoft.com/office/drawing/2010/main" val="0"/>
@@ -2727,6 +3231,7 @@
           <w:sz w:val="24"/>
           <w:szCs w:val="24"/>
         </w:rPr>
+        <w:lastRenderedPageBreak/>
         <w:t>//</w:t>
       </w:r>
       <w:r>
@@ -3871,6 +4376,7 @@
   <w:style w:type="character" w:default="1" w:styleId="Fuentedeprrafopredeter">
     <w:name w:val="Default Paragraph Font"/>
     <w:uiPriority w:val="1"/>
+    <w:semiHidden/>
     <w:unhideWhenUsed/>
   </w:style>
   <w:style w:type="table" w:default="1" w:styleId="Tablanormal">
